--- a/Disser/Documents/2.-UchetKadrov.docx
+++ b/Disser/Documents/2.-UchetKadrov.docx
@@ -1,10 +1,10 @@
 
 <file path=word/document.xml><?xml version="1.0" encoding="utf-8"?>
-<w:document xmlns:wpc="http://schemas.microsoft.com/office/word/2010/wordprocessingCanvas" xmlns:mc="http://schemas.openxmlformats.org/markup-compatibility/2006" xmlns:o="urn:schemas-microsoft-com:office:office" xmlns:r="http://schemas.openxmlformats.org/officeDocument/2006/relationships" xmlns:m="http://schemas.openxmlformats.org/officeDocument/2006/math" xmlns:v="urn:schemas-microsoft-com:vml" xmlns:wp14="http://schemas.microsoft.com/office/word/2010/wordprocessingDrawing" xmlns:wp="http://schemas.openxmlformats.org/drawingml/2006/wordprocessingDrawing" xmlns:w10="urn:schemas-microsoft-com:office:word" xmlns:w="http://schemas.openxmlformats.org/wordprocessingml/2006/main" xmlns:w14="http://schemas.microsoft.com/office/word/2010/wordml" xmlns:w15="http://schemas.microsoft.com/office/word/2012/wordml" xmlns:wpg="http://schemas.microsoft.com/office/word/2010/wordprocessingGroup" xmlns:wpi="http://schemas.microsoft.com/office/word/2010/wordprocessingInk" xmlns:wne="http://schemas.microsoft.com/office/word/2006/wordml" xmlns:wps="http://schemas.microsoft.com/office/word/2010/wordprocessingShape" mc:Ignorable="w14 w15 wp14">
+<w:document xmlns:wpc="http://schemas.microsoft.com/office/word/2010/wordprocessingCanvas" xmlns:mo="http://schemas.microsoft.com/office/mac/office/2008/main" xmlns:mc="http://schemas.openxmlformats.org/markup-compatibility/2006" xmlns:mv="urn:schemas-microsoft-com:mac:vml" xmlns:o="urn:schemas-microsoft-com:office:office" xmlns:r="http://schemas.openxmlformats.org/officeDocument/2006/relationships" xmlns:m="http://schemas.openxmlformats.org/officeDocument/2006/math" xmlns:v="urn:schemas-microsoft-com:vml" xmlns:wp14="http://schemas.microsoft.com/office/word/2010/wordprocessingDrawing" xmlns:wp="http://schemas.openxmlformats.org/drawingml/2006/wordprocessingDrawing" xmlns:w10="urn:schemas-microsoft-com:office:word" xmlns:w="http://schemas.openxmlformats.org/wordprocessingml/2006/main" xmlns:w14="http://schemas.microsoft.com/office/word/2010/wordml" xmlns:w15="http://schemas.microsoft.com/office/word/2012/wordml" xmlns:wpg="http://schemas.microsoft.com/office/word/2010/wordprocessingGroup" xmlns:wpi="http://schemas.microsoft.com/office/word/2010/wordprocessingInk" xmlns:wne="http://schemas.microsoft.com/office/word/2006/wordml" xmlns:wps="http://schemas.microsoft.com/office/word/2010/wordprocessingShape" mc:Ignorable="w14 w15 wp14 mv">
   <w:body>
     <w:p>
       <w:pPr>
-        <w:pStyle w:val="Heading6"/>
+        <w:pStyle w:val="6"/>
       </w:pPr>
       <w:r>
         <w:t xml:space="preserve">Личный листок </w:t>
@@ -34,7 +34,7 @@
         <w:rPr>
           <w:noProof/>
         </w:rPr>
-        <w:pict>
+        <w:pict w14:anchorId="55AD2332">
           <v:shapetype id="_x0000_t75" coordsize="21600,21600" o:spt="75" o:preferrelative="t" path="m@4@5l@4@11@9@11@9@5xe" filled="f" stroked="f">
             <v:stroke joinstyle="miter"/>
             <v:formulas>
@@ -334,21 +334,7 @@
               <w:rPr>
                 <w:sz w:val="22"/>
               </w:rPr>
-              <w:t xml:space="preserve">Название учебного </w:t>
-            </w:r>
-            <w:proofErr w:type="gramStart"/>
-            <w:r>
-              <w:rPr>
-                <w:sz w:val="22"/>
-              </w:rPr>
-              <w:t>заведения  и</w:t>
-            </w:r>
-            <w:proofErr w:type="gramEnd"/>
-            <w:r>
-              <w:rPr>
-                <w:sz w:val="22"/>
-              </w:rPr>
-              <w:t xml:space="preserve"> его местонахождение</w:t>
+              <w:t>Название учебного заведения  и его местонахождение</w:t>
             </w:r>
           </w:p>
         </w:tc>
@@ -364,19 +350,11 @@
                 <w:sz w:val="22"/>
               </w:rPr>
             </w:pPr>
-            <w:proofErr w:type="gramStart"/>
-            <w:r>
-              <w:rPr>
-                <w:sz w:val="22"/>
-              </w:rPr>
-              <w:t>Факультет  или</w:t>
-            </w:r>
-            <w:proofErr w:type="gramEnd"/>
-            <w:r>
-              <w:rPr>
-                <w:sz w:val="22"/>
-              </w:rPr>
-              <w:t xml:space="preserve"> отделение</w:t>
+            <w:r>
+              <w:rPr>
+                <w:sz w:val="22"/>
+              </w:rPr>
+              <w:t>Факультет  или отделение</w:t>
             </w:r>
           </w:p>
         </w:tc>
@@ -392,7 +370,6 @@
                 <w:sz w:val="22"/>
               </w:rPr>
             </w:pPr>
-            <w:proofErr w:type="gramStart"/>
             <w:r>
               <w:rPr>
                 <w:sz w:val="22"/>
@@ -404,14 +381,7 @@
               <w:rPr>
                 <w:sz w:val="22"/>
               </w:rPr>
-              <w:t>поступ</w:t>
-            </w:r>
-            <w:proofErr w:type="gramEnd"/>
-            <w:r>
-              <w:rPr>
-                <w:sz w:val="22"/>
-              </w:rPr>
-              <w:t>-ления</w:t>
+              <w:t>поступ-ления</w:t>
             </w:r>
             <w:proofErr w:type="spellEnd"/>
           </w:p>
@@ -435,7 +405,6 @@
               <w:t xml:space="preserve">Год </w:t>
             </w:r>
             <w:proofErr w:type="spellStart"/>
-            <w:proofErr w:type="gramStart"/>
             <w:r>
               <w:rPr>
                 <w:sz w:val="22"/>
@@ -457,7 +426,6 @@
               <w:t>ния</w:t>
             </w:r>
             <w:proofErr w:type="spellEnd"/>
-            <w:proofErr w:type="gramEnd"/>
           </w:p>
         </w:tc>
         <w:tc>
@@ -761,51 +729,12 @@
           <w:lang w:val="en-US"/>
         </w:rPr>
       </w:pPr>
-      <w:proofErr w:type="spellStart"/>
       <w:r>
         <w:rPr>
           <w:szCs w:val="28"/>
           <w:lang w:val="en-US"/>
         </w:rPr>
-        <w:t>Toshchev</w:t>
-      </w:r>
-      <w:proofErr w:type="spellEnd"/>
-      <w:r>
-        <w:rPr>
-          <w:szCs w:val="28"/>
-          <w:lang w:val="en-US"/>
-        </w:rPr>
-        <w:t>, A. Thinking lifecycle as an implementation of machine</w:t>
-      </w:r>
-      <w:r>
-        <w:rPr>
-          <w:szCs w:val="28"/>
-          <w:lang w:val="en-US"/>
-        </w:rPr>
-        <w:t xml:space="preserve"> </w:t>
-      </w:r>
-      <w:r>
-        <w:rPr>
-          <w:szCs w:val="28"/>
-          <w:lang w:val="en-US"/>
-        </w:rPr>
-        <w:t xml:space="preserve">understanding in software maintenance automation domain [Text] / A. </w:t>
-      </w:r>
-      <w:proofErr w:type="spellStart"/>
-      <w:r>
-        <w:rPr>
-          <w:szCs w:val="28"/>
-          <w:lang w:val="en-US"/>
-        </w:rPr>
-        <w:t>Toshchev</w:t>
-      </w:r>
-      <w:proofErr w:type="spellEnd"/>
-      <w:r>
-        <w:rPr>
-          <w:szCs w:val="28"/>
-          <w:lang w:val="en-US"/>
-        </w:rPr>
-        <w:t>, M. Talanov // Agent and Multi-Agent Systems: Technologies and Applications: 9th KES International Conference, KES-AMSTA, 2015 S</w:t>
+        <w:t>Toshchev, A. Thinking lifecycle as an implementation of machine understanding in software maintenance automation domain [Text] / A. Toshchev, M. Talanov // Agent and Multi-Agent Systems: Technologies and Applications: 9th KES International Conference, KES-AMSTA, 2015 S</w:t>
       </w:r>
       <w:r>
         <w:rPr>
@@ -853,37 +782,12 @@
           <w:lang w:val="en-US"/>
         </w:rPr>
       </w:pPr>
-      <w:proofErr w:type="spellStart"/>
       <w:r>
         <w:rPr>
           <w:szCs w:val="28"/>
           <w:lang w:val="en-US"/>
         </w:rPr>
-        <w:t>Toshchev</w:t>
-      </w:r>
-      <w:proofErr w:type="spellEnd"/>
-      <w:r>
-        <w:rPr>
-          <w:szCs w:val="28"/>
-          <w:lang w:val="en-US"/>
-        </w:rPr>
-        <w:t xml:space="preserve">, A. Thinking model and machine understanding in automated user request processing [Text] / A. </w:t>
-      </w:r>
-      <w:proofErr w:type="spellStart"/>
-      <w:r>
-        <w:rPr>
-          <w:szCs w:val="28"/>
-          <w:lang w:val="en-US"/>
-        </w:rPr>
-        <w:t>Toshchev</w:t>
-      </w:r>
-      <w:proofErr w:type="spellEnd"/>
-      <w:r>
-        <w:rPr>
-          <w:szCs w:val="28"/>
-          <w:lang w:val="en-US"/>
-        </w:rPr>
-        <w:t xml:space="preserve"> // CEUR Workshop Proceedings. — 2014. — Vol. 1297. — P. 224 – 226.</w:t>
+        <w:t>Toshchev, A. Thinking model and machine understanding in automated user request processing [Text] / A. Toshchev // CEUR Workshop Proceedings. — 2014. — Vol. 1297. — P. 224 – 226.</w:t>
       </w:r>
       <w:r>
         <w:rPr>
@@ -1002,7 +906,6 @@
         <w:t xml:space="preserve">̆ концепции автоматизации программного обеспечения [Текст] / А. С. Тощев // Труды Математического центра имени Н.И. </w:t>
       </w:r>
       <w:proofErr w:type="spellStart"/>
-      <w:proofErr w:type="gramStart"/>
       <w:r>
         <w:rPr>
           <w:szCs w:val="28"/>
@@ -1024,7 +927,6 @@
         <w:t>чевского</w:t>
       </w:r>
       <w:proofErr w:type="spellEnd"/>
-      <w:proofErr w:type="gramEnd"/>
       <w:r>
         <w:rPr>
           <w:szCs w:val="28"/>
@@ -1132,13 +1034,20 @@
           <w:lang w:val="en-US"/>
         </w:rPr>
       </w:pPr>
+      <w:r>
+        <w:rPr>
+          <w:szCs w:val="28"/>
+          <w:lang w:val="en-US"/>
+        </w:rPr>
+        <w:t xml:space="preserve">Toshchev, A. Thinking-Understanding approach in IT maintenance domain au- </w:t>
+      </w:r>
       <w:proofErr w:type="spellStart"/>
       <w:r>
         <w:rPr>
           <w:szCs w:val="28"/>
           <w:lang w:val="en-US"/>
         </w:rPr>
-        <w:t>Toshchev</w:t>
+        <w:t>tomation</w:t>
       </w:r>
       <w:proofErr w:type="spellEnd"/>
       <w:r>
@@ -1146,7 +1055,7 @@
           <w:szCs w:val="28"/>
           <w:lang w:val="en-US"/>
         </w:rPr>
-        <w:t xml:space="preserve">, A. Thinking-Understanding approach in IT maintenance domain au- </w:t>
+        <w:t xml:space="preserve"> [Text] / A. Toshchev, M. Talanov, A. </w:t>
       </w:r>
       <w:proofErr w:type="spellStart"/>
       <w:r>
@@ -1154,7 +1063,7 @@
           <w:szCs w:val="28"/>
           <w:lang w:val="en-US"/>
         </w:rPr>
-        <w:t>tomation</w:t>
+        <w:t>Krehov</w:t>
       </w:r>
       <w:proofErr w:type="spellEnd"/>
       <w:r>
@@ -1162,23 +1071,7 @@
           <w:szCs w:val="28"/>
           <w:lang w:val="en-US"/>
         </w:rPr>
-        <w:t xml:space="preserve"> [Text] / A. </w:t>
-      </w:r>
-      <w:proofErr w:type="spellStart"/>
-      <w:r>
-        <w:rPr>
-          <w:szCs w:val="28"/>
-          <w:lang w:val="en-US"/>
-        </w:rPr>
-        <w:t>Toshchev</w:t>
-      </w:r>
-      <w:proofErr w:type="spellEnd"/>
-      <w:r>
-        <w:rPr>
-          <w:szCs w:val="28"/>
-          <w:lang w:val="en-US"/>
-        </w:rPr>
-        <w:t xml:space="preserve">, M. Talanov, A. Krehov // Global Journal on Tech- </w:t>
+        <w:t xml:space="preserve"> // Global Journal on Tech- </w:t>
       </w:r>
       <w:proofErr w:type="spellStart"/>
       <w:r>
@@ -1228,37 +1121,12 @@
           <w:lang w:val="en-US"/>
         </w:rPr>
       </w:pPr>
-      <w:proofErr w:type="spellStart"/>
       <w:r>
         <w:rPr>
           <w:szCs w:val="28"/>
           <w:lang w:val="en-US"/>
         </w:rPr>
-        <w:t>Toshchev</w:t>
-      </w:r>
-      <w:proofErr w:type="spellEnd"/>
-      <w:r>
-        <w:rPr>
-          <w:szCs w:val="28"/>
-          <w:lang w:val="en-US"/>
-        </w:rPr>
-        <w:t xml:space="preserve">, A. Computational emotional thinking and virtual neurotransmitters [Text] / A. </w:t>
-      </w:r>
-      <w:proofErr w:type="spellStart"/>
-      <w:r>
-        <w:rPr>
-          <w:szCs w:val="28"/>
-          <w:lang w:val="en-US"/>
-        </w:rPr>
-        <w:t>Toshchev</w:t>
-      </w:r>
-      <w:proofErr w:type="spellEnd"/>
-      <w:r>
-        <w:rPr>
-          <w:szCs w:val="28"/>
-          <w:lang w:val="en-US"/>
-        </w:rPr>
-        <w:t xml:space="preserve">, M. Talanov // International Journal of Synthetic Emotions (IJSE). — 2014. — Vol. 5. — P. 30 – 35. </w:t>
+        <w:t xml:space="preserve">Toshchev, A. Computational emotional thinking and virtual neurotransmitters [Text] / A. Toshchev, M. Talanov // International Journal of Synthetic Emotions (IJSE). — 2014. — Vol. 5. — P. 30 – 35. </w:t>
       </w:r>
       <w:r>
         <w:rPr>
@@ -1294,45 +1162,29 @@
         </w:rPr>
       </w:pPr>
       <w:proofErr w:type="spellStart"/>
+      <w:proofErr w:type="gramStart"/>
       <w:r>
         <w:rPr>
           <w:szCs w:val="28"/>
           <w:lang w:val="en-US"/>
         </w:rPr>
-        <w:t>Toshchev</w:t>
-      </w:r>
-      <w:proofErr w:type="gramStart"/>
+        <w:t>Toshchev,A</w:t>
+      </w:r>
+      <w:proofErr w:type="gramEnd"/>
       <w:r>
         <w:rPr>
           <w:szCs w:val="28"/>
           <w:lang w:val="en-US"/>
         </w:rPr>
-        <w:t>,A.Appraisal,coping</w:t>
+        <w:t>.Appraisal,coping</w:t>
       </w:r>
       <w:proofErr w:type="spellEnd"/>
-      <w:proofErr w:type="gramEnd"/>
       <w:r>
         <w:rPr>
           <w:szCs w:val="28"/>
           <w:lang w:val="en-US"/>
         </w:rPr>
-        <w:t xml:space="preserve"> and high level emotions aspects of computational emotional thinking [Text] / A. </w:t>
-      </w:r>
-      <w:proofErr w:type="spellStart"/>
-      <w:r>
-        <w:rPr>
-          <w:szCs w:val="28"/>
-          <w:lang w:val="en-US"/>
-        </w:rPr>
-        <w:t>Toshchev</w:t>
-      </w:r>
-      <w:proofErr w:type="spellEnd"/>
-      <w:r>
-        <w:rPr>
-          <w:szCs w:val="28"/>
-          <w:lang w:val="en-US"/>
-        </w:rPr>
-        <w:t>, M. Talanov // International Journal of Synthetic Emotions (IJSE). — 2015. — Vol. 6. — P. 65 – 72.</w:t>
+        <w:t xml:space="preserve"> and high level emotions aspects of computational emotional thinking [Text] / A. Toshchev, M. Talanov // International Journal of Synthetic Emotions (IJSE). — 2015. — Vol. 6. — P. 65 – 72.</w:t>
       </w:r>
       <w:r>
         <w:rPr>
@@ -1458,8 +1310,6 @@
           <w:noEndnote/>
         </w:sectPr>
       </w:pPr>
-      <w:bookmarkStart w:id="0" w:name="_GoBack"/>
-      <w:bookmarkEnd w:id="0"/>
     </w:p>
     <w:p>
       <w:r>
@@ -1470,7 +1320,7 @@
     <w:p/>
     <w:p>
       <w:pPr>
-        <w:pStyle w:val="BodyText2"/>
+        <w:pStyle w:val="2"/>
       </w:pPr>
       <w:r>
         <w:t>При заполнении данного пункта учреждения, организации и предприятия необходимо именовать так, как они назывались в свое время, военную службу записывать с указанием должности</w:t>
@@ -1597,7 +1447,6 @@
               </w:rPr>
             </w:pPr>
             <w:proofErr w:type="spellStart"/>
-            <w:proofErr w:type="gramStart"/>
             <w:r>
               <w:rPr>
                 <w:sz w:val="22"/>
@@ -1619,7 +1468,6 @@
               <w:t>ления</w:t>
             </w:r>
             <w:proofErr w:type="spellEnd"/>
-            <w:proofErr w:type="gramEnd"/>
           </w:p>
         </w:tc>
         <w:tc>
@@ -1804,25 +1652,65 @@
           <w:tcPr>
             <w:tcW w:w="817" w:type="dxa"/>
           </w:tcPr>
-          <w:p/>
+          <w:p>
+            <w:r>
+              <w:t>2016</w:t>
+            </w:r>
+          </w:p>
         </w:tc>
         <w:tc>
           <w:tcPr>
             <w:tcW w:w="756" w:type="dxa"/>
           </w:tcPr>
-          <w:p/>
+          <w:p>
+            <w:proofErr w:type="spellStart"/>
+            <w:r>
+              <w:t>н</w:t>
+            </w:r>
+            <w:r>
+              <w:t>.в</w:t>
+            </w:r>
+            <w:proofErr w:type="spellEnd"/>
+            <w:r>
+              <w:t>.</w:t>
+            </w:r>
+          </w:p>
         </w:tc>
         <w:tc>
           <w:tcPr>
             <w:tcW w:w="5775" w:type="dxa"/>
           </w:tcPr>
-          <w:p/>
+          <w:p>
+            <w:r>
+              <w:t xml:space="preserve">Младший научный сотрудник </w:t>
+            </w:r>
+            <w:r>
+              <w:t xml:space="preserve">Виртуальная </w:t>
+            </w:r>
+            <w:proofErr w:type="spellStart"/>
+            <w:r>
+              <w:t>OpenLab</w:t>
+            </w:r>
+            <w:proofErr w:type="spellEnd"/>
+            <w:r>
+              <w:t xml:space="preserve"> </w:t>
+            </w:r>
+            <w:proofErr w:type="spellStart"/>
+            <w:r>
+              <w:t>Нейробиологии</w:t>
+            </w:r>
+            <w:proofErr w:type="spellEnd"/>
+          </w:p>
         </w:tc>
         <w:tc>
           <w:tcPr>
             <w:tcW w:w="3538" w:type="dxa"/>
           </w:tcPr>
-          <w:p/>
+          <w:p>
+            <w:r>
+              <w:t>Г. Казань</w:t>
+            </w:r>
+          </w:p>
         </w:tc>
       </w:tr>
       <w:tr>
@@ -2200,60 +2088,69 @@
         <w:rPr>
           <w:u w:val="single"/>
         </w:rPr>
-        <w:t xml:space="preserve">Серия 9209 </w:t>
-      </w:r>
-      <w:r>
-        <w:rPr>
-          <w:u w:val="single"/>
-        </w:rPr>
-        <w:t>Н</w:t>
-      </w:r>
-      <w:r>
-        <w:rPr>
-          <w:u w:val="single"/>
-        </w:rPr>
-        <w:t xml:space="preserve">омер 688152 Дата выдачи 29.07.2009 Кем выдан </w:t>
-      </w:r>
-      <w:r>
-        <w:rPr>
-          <w:u w:val="single"/>
-        </w:rPr>
-        <w:t>Отделением в Авиастроительном районе отдела УФМС РОССИИ ПО РЕСПУБЛИКЕ ТАТАРСТАН в ГОР. КАЗАНИ</w:t>
+        <w:t>Серия 9209 Номер 688152 Дата выдачи 29.07.2009 Кем выдан Отделением в Авиастроительном районе отдела УФМС РОССИИ ПО РЕСПУБЛИКЕ ТАТАРСТАН в ГОР. КАЗАНИ</w:t>
       </w:r>
     </w:p>
     <w:p/>
     <w:p>
       <w:r>
-        <w:t>14. Домашний адрес: ____</w:t>
-      </w:r>
-      <w:r>
-        <w:rPr>
-          <w:u w:val="single"/>
-        </w:rPr>
-        <w:t>Казань, Беломорская 6-92</w:t>
-      </w:r>
-      <w:r>
-        <w:rPr>
-          <w:u w:val="single"/>
-        </w:rPr>
-        <w:t>____________</w:t>
-      </w:r>
-      <w:r>
-        <w:rPr>
-          <w:u w:val="single"/>
-        </w:rPr>
-        <w:t>________________</w:t>
-      </w:r>
-      <w:r>
-        <w:rPr>
-          <w:u w:val="single"/>
-        </w:rPr>
-        <w:t>______________</w:t>
-      </w:r>
-    </w:p>
-    <w:p>
-      <w:r>
-        <w:t>________________________________________________________________________________________</w:t>
+        <w:t>14. Домашний адрес</w:t>
+      </w:r>
+      <w:r>
+        <w:rPr>
+          <w:u w:val="single"/>
+        </w:rPr>
+        <w:t>: 420033</w:t>
+      </w:r>
+      <w:r>
+        <w:rPr>
+          <w:u w:val="single"/>
+          <w:lang w:val="en-US"/>
+        </w:rPr>
+        <w:t xml:space="preserve">, </w:t>
+      </w:r>
+      <w:r>
+        <w:rPr>
+          <w:u w:val="single"/>
+        </w:rPr>
+        <w:t>К</w:t>
+      </w:r>
+      <w:r>
+        <w:rPr>
+          <w:u w:val="single"/>
+        </w:rPr>
+        <w:t>азань, Беломорская 6-92</w:t>
+      </w:r>
+      <w:r>
+        <w:rPr>
+          <w:u w:val="single"/>
+        </w:rPr>
+        <w:t xml:space="preserve">, телефон +79600314754, </w:t>
+      </w:r>
+      <w:r>
+        <w:rPr>
+          <w:u w:val="single"/>
+          <w:lang w:val="en-US"/>
+        </w:rPr>
+        <w:t xml:space="preserve">email: </w:t>
+      </w:r>
+      <w:bookmarkStart w:id="0" w:name="_GoBack"/>
+      <w:bookmarkEnd w:id="0"/>
+      <w:r>
+        <w:rPr>
+          <w:u w:val="single"/>
+          <w:lang w:val="en-US"/>
+        </w:rPr>
+        <w:t>atoschev@kpfu.ru</w:t>
+      </w:r>
+      <w:r>
+        <w:t>_________________________</w:t>
+      </w:r>
+      <w:r>
+        <w:t>_____________________</w:t>
+      </w:r>
+      <w:r>
+        <w:t>______________________</w:t>
       </w:r>
     </w:p>
     <w:p/>
@@ -2303,8 +2200,8 @@
 </file>
 
 <file path=word/numbering.xml><?xml version="1.0" encoding="utf-8"?>
-<w:numbering xmlns:wpc="http://schemas.microsoft.com/office/word/2010/wordprocessingCanvas" xmlns:mc="http://schemas.openxmlformats.org/markup-compatibility/2006" xmlns:o="urn:schemas-microsoft-com:office:office" xmlns:r="http://schemas.openxmlformats.org/officeDocument/2006/relationships" xmlns:m="http://schemas.openxmlformats.org/officeDocument/2006/math" xmlns:v="urn:schemas-microsoft-com:vml" xmlns:wp14="http://schemas.microsoft.com/office/word/2010/wordprocessingDrawing" xmlns:wp="http://schemas.openxmlformats.org/drawingml/2006/wordprocessingDrawing" xmlns:w10="urn:schemas-microsoft-com:office:word" xmlns:w="http://schemas.openxmlformats.org/wordprocessingml/2006/main" xmlns:w14="http://schemas.microsoft.com/office/word/2010/wordml" xmlns:w15="http://schemas.microsoft.com/office/word/2012/wordml" xmlns:wpg="http://schemas.microsoft.com/office/word/2010/wordprocessingGroup" xmlns:wpi="http://schemas.microsoft.com/office/word/2010/wordprocessingInk" xmlns:wne="http://schemas.microsoft.com/office/word/2006/wordml" xmlns:wps="http://schemas.microsoft.com/office/word/2010/wordprocessingShape" mc:Ignorable="w14 w15 wp14">
-  <w:abstractNum w:abstractNumId="0" w15:restartNumberingAfterBreak="0">
+<w:numbering xmlns:wpc="http://schemas.microsoft.com/office/word/2010/wordprocessingCanvas" xmlns:mo="http://schemas.microsoft.com/office/mac/office/2008/main" xmlns:mc="http://schemas.openxmlformats.org/markup-compatibility/2006" xmlns:mv="urn:schemas-microsoft-com:mac:vml" xmlns:o="urn:schemas-microsoft-com:office:office" xmlns:r="http://schemas.openxmlformats.org/officeDocument/2006/relationships" xmlns:m="http://schemas.openxmlformats.org/officeDocument/2006/math" xmlns:v="urn:schemas-microsoft-com:vml" xmlns:wp14="http://schemas.microsoft.com/office/word/2010/wordprocessingDrawing" xmlns:wp="http://schemas.openxmlformats.org/drawingml/2006/wordprocessingDrawing" xmlns:w10="urn:schemas-microsoft-com:office:word" xmlns:w="http://schemas.openxmlformats.org/wordprocessingml/2006/main" xmlns:w14="http://schemas.microsoft.com/office/word/2010/wordml" xmlns:w15="http://schemas.microsoft.com/office/word/2012/wordml" xmlns:wpg="http://schemas.microsoft.com/office/word/2010/wordprocessingGroup" xmlns:wpi="http://schemas.microsoft.com/office/word/2010/wordprocessingInk" xmlns:wne="http://schemas.microsoft.com/office/word/2006/wordml" xmlns:wps="http://schemas.microsoft.com/office/word/2010/wordprocessingShape" mc:Ignorable="w14 w15 wp14 mv">
+  <w:abstractNum w:abstractNumId="0">
     <w:nsid w:val="00000001"/>
     <w:multiLevelType w:val="hybridMultilevel"/>
     <w:tmpl w:val="4DE60A0E"/>
@@ -2362,7 +2259,7 @@
       <w:lvlJc w:val="left"/>
     </w:lvl>
   </w:abstractNum>
-  <w:abstractNum w:abstractNumId="1" w15:restartNumberingAfterBreak="0">
+  <w:abstractNum w:abstractNumId="1">
     <w:nsid w:val="7CC56AE4"/>
     <w:multiLevelType w:val="hybridMultilevel"/>
     <w:tmpl w:val="CB8AF290"/>
@@ -2472,7 +2369,7 @@
     </w:rPrDefault>
     <w:pPrDefault/>
   </w:docDefaults>
-  <w:latentStyles w:defLockedState="0" w:defUIPriority="99" w:defSemiHidden="0" w:defUnhideWhenUsed="0" w:defQFormat="0" w:count="371">
+  <w:latentStyles w:defLockedState="0" w:defUIPriority="99" w:defSemiHidden="0" w:defUnhideWhenUsed="0" w:defQFormat="0" w:count="382">
     <w:lsdException w:name="Normal" w:uiPriority="0" w:qFormat="1"/>
     <w:lsdException w:name="heading 1" w:uiPriority="9" w:qFormat="1"/>
     <w:lsdException w:name="heading 2" w:semiHidden="1" w:uiPriority="9" w:unhideWhenUsed="1" w:qFormat="1"/>
@@ -2578,7 +2475,6 @@
     <w:lsdException w:name="HTML Sample" w:semiHidden="1" w:unhideWhenUsed="1"/>
     <w:lsdException w:name="HTML Typewriter" w:semiHidden="1" w:unhideWhenUsed="1"/>
     <w:lsdException w:name="HTML Variable" w:semiHidden="1" w:unhideWhenUsed="1"/>
-    <w:lsdException w:name="Normal Table" w:semiHidden="1" w:unhideWhenUsed="1"/>
     <w:lsdException w:name="annotation subject" w:semiHidden="1" w:unhideWhenUsed="1"/>
     <w:lsdException w:name="No List" w:semiHidden="1" w:unhideWhenUsed="1"/>
     <w:lsdException w:name="Outline List 1" w:semiHidden="1" w:unhideWhenUsed="1"/>
@@ -2624,11 +2520,9 @@
     <w:lsdException w:name="Table Subtle 1" w:semiHidden="1" w:unhideWhenUsed="1"/>
     <w:lsdException w:name="Table Subtle 2" w:semiHidden="1" w:unhideWhenUsed="1"/>
     <w:lsdException w:name="Table Web 1" w:semiHidden="1" w:unhideWhenUsed="1"/>
-    <w:lsdException w:name="Table Web 2" w:semiHidden="1" w:unhideWhenUsed="1"/>
     <w:lsdException w:name="Table Web 3" w:semiHidden="1" w:unhideWhenUsed="1"/>
     <w:lsdException w:name="Balloon Text" w:semiHidden="1" w:unhideWhenUsed="1"/>
     <w:lsdException w:name="Table Grid" w:uiPriority="39"/>
-    <w:lsdException w:name="Table Theme" w:semiHidden="1" w:unhideWhenUsed="1"/>
     <w:lsdException w:name="Placeholder Text" w:semiHidden="1"/>
     <w:lsdException w:name="No Spacing" w:uiPriority="1" w:qFormat="1"/>
     <w:lsdException w:name="Light Shading" w:uiPriority="60"/>
@@ -2844,8 +2738,10 @@
     <w:lsdException w:name="List Table 5 Dark Accent 6" w:uiPriority="50"/>
     <w:lsdException w:name="List Table 6 Colorful Accent 6" w:uiPriority="51"/>
     <w:lsdException w:name="List Table 7 Colorful Accent 6" w:uiPriority="52"/>
+    <w:lsdException w:name="Mention" w:semiHidden="1" w:unhideWhenUsed="1"/>
+    <w:lsdException w:name="Smart Hyperlink" w:semiHidden="1" w:unhideWhenUsed="1"/>
   </w:latentStyles>
-  <w:style w:type="paragraph" w:default="1" w:styleId="Normal">
+  <w:style w:type="paragraph" w:default="1" w:styleId="a">
     <w:name w:val="Normal"/>
     <w:qFormat/>
     <w:rPr>
@@ -2853,10 +2749,10 @@
       <w:szCs w:val="24"/>
     </w:rPr>
   </w:style>
-  <w:style w:type="paragraph" w:styleId="Heading6">
+  <w:style w:type="paragraph" w:styleId="6">
     <w:name w:val="heading 6"/>
-    <w:basedOn w:val="Normal"/>
-    <w:next w:val="Normal"/>
+    <w:basedOn w:val="a"/>
+    <w:next w:val="a"/>
     <w:qFormat/>
     <w:pPr>
       <w:keepNext/>
@@ -2873,13 +2769,13 @@
       <w:sz w:val="32"/>
     </w:rPr>
   </w:style>
-  <w:style w:type="character" w:default="1" w:styleId="DefaultParagraphFont">
+  <w:style w:type="character" w:default="1" w:styleId="a0">
     <w:name w:val="Default Paragraph Font"/>
     <w:uiPriority w:val="1"/>
     <w:semiHidden/>
     <w:unhideWhenUsed/>
   </w:style>
-  <w:style w:type="table" w:default="1" w:styleId="TableNormal">
+  <w:style w:type="table" w:default="1" w:styleId="a1">
     <w:name w:val="Normal Table"/>
     <w:uiPriority w:val="99"/>
     <w:semiHidden/>
@@ -2894,15 +2790,15 @@
       </w:tblCellMar>
     </w:tblPr>
   </w:style>
-  <w:style w:type="numbering" w:default="1" w:styleId="NoList">
+  <w:style w:type="numbering" w:default="1" w:styleId="a2">
     <w:name w:val="No List"/>
     <w:uiPriority w:val="99"/>
     <w:semiHidden/>
     <w:unhideWhenUsed/>
   </w:style>
-  <w:style w:type="paragraph" w:styleId="BodyText2">
+  <w:style w:type="paragraph" w:styleId="2">
     <w:name w:val="Body Text 2"/>
-    <w:basedOn w:val="Normal"/>
+    <w:basedOn w:val="a"/>
     <w:semiHidden/>
     <w:pPr>
       <w:widowControl w:val="0"/>
@@ -2911,9 +2807,9 @@
       <w:adjustRightInd w:val="0"/>
     </w:pPr>
   </w:style>
-  <w:style w:type="paragraph" w:styleId="NormalWeb">
+  <w:style w:type="paragraph" w:styleId="a3">
     <w:name w:val="Normal (Web)"/>
-    <w:basedOn w:val="Normal"/>
+    <w:basedOn w:val="a"/>
     <w:rsid w:val="00D350C1"/>
     <w:pPr>
       <w:spacing w:before="360" w:after="240" w:line="360" w:lineRule="atLeast"/>
